--- a/中医舌象识别需求分析.docx
+++ b/中医舌象识别需求分析.docx
@@ -1,6 +1,6 @@
 
 <file path=word/document.xml><?xml version="1.0" encoding="utf-8"?>
-<w:document xmlns:wpc="http://schemas.microsoft.com/office/word/2010/wordprocessingCanvas" xmlns:cx="http://schemas.microsoft.com/office/drawing/2014/chartex" xmlns:cx1="http://schemas.microsoft.com/office/drawing/2015/9/8/chartex" xmlns:cx2="http://schemas.microsoft.com/office/drawing/2015/10/21/chartex" xmlns:cx3="http://schemas.microsoft.com/office/drawing/2016/5/9/chartex" xmlns:cx4="http://schemas.microsoft.com/office/drawing/2016/5/10/chartex" xmlns:cx5="http://schemas.microsoft.com/office/drawing/2016/5/11/chartex" xmlns:cx6="http://schemas.microsoft.com/office/drawing/2016/5/12/chartex" xmlns:cx7="http://schemas.microsoft.com/office/drawing/2016/5/13/chartex" xmlns:cx8="http://schemas.microsoft.com/office/drawing/2016/5/14/chartex" xmlns:mc="http://schemas.openxmlformats.org/markup-compatibility/2006" xmlns:aink="http://schemas.microsoft.com/office/drawing/2016/ink" xmlns:am3d="http://schemas.microsoft.com/office/drawing/2017/model3d" xmlns:o="urn:schemas-microsoft-com:office:office" xmlns:r="http://schemas.openxmlformats.org/officeDocument/2006/relationships" xmlns:m="http://schemas.openxmlformats.org/officeDocument/2006/math" xmlns:v="urn:schemas-microsoft-com:vml" xmlns:wp14="http://schemas.microsoft.com/office/word/2010/wordprocessingDrawing" xmlns:wp="http://schemas.openxmlformats.org/drawingml/2006/wordprocessingDrawing" xmlns:w10="urn:schemas-microsoft-com:office:word" xmlns:w="http://schemas.openxmlformats.org/wordprocessingml/2006/main" xmlns:w14="http://schemas.microsoft.com/office/word/2010/wordml" xmlns:w15="http://schemas.microsoft.com/office/word/2012/wordml" xmlns:w16cex="http://schemas.microsoft.com/office/word/2018/wordml/cex" xmlns:w16cid="http://schemas.microsoft.com/office/word/2016/wordml/cid" xmlns:w16="http://schemas.microsoft.com/office/word/2018/wordml" xmlns:w16se="http://schemas.microsoft.com/office/word/2015/wordml/symex" xmlns:wpg="http://schemas.microsoft.com/office/word/2010/wordprocessingGroup" xmlns:wpi="http://schemas.microsoft.com/office/word/2010/wordprocessingInk" xmlns:wne="http://schemas.microsoft.com/office/word/2006/wordml" xmlns:wps="http://schemas.microsoft.com/office/word/2010/wordprocessingShape" mc:Ignorable="w14 w15 w16se w16cid w16 w16cex wp14">
+<w:document xmlns:wpc="http://schemas.microsoft.com/office/word/2010/wordprocessingCanvas" xmlns:cx="http://schemas.microsoft.com/office/drawing/2014/chartex" xmlns:cx1="http://schemas.microsoft.com/office/drawing/2015/9/8/chartex" xmlns:cx2="http://schemas.microsoft.com/office/drawing/2015/10/21/chartex" xmlns:cx3="http://schemas.microsoft.com/office/drawing/2016/5/9/chartex" xmlns:cx4="http://schemas.microsoft.com/office/drawing/2016/5/10/chartex" xmlns:cx5="http://schemas.microsoft.com/office/drawing/2016/5/11/chartex" xmlns:cx6="http://schemas.microsoft.com/office/drawing/2016/5/12/chartex" xmlns:cx7="http://schemas.microsoft.com/office/drawing/2016/5/13/chartex" xmlns:cx8="http://schemas.microsoft.com/office/drawing/2016/5/14/chartex" xmlns:mc="http://schemas.openxmlformats.org/markup-compatibility/2006" xmlns:aink="http://schemas.microsoft.com/office/drawing/2016/ink" xmlns:am3d="http://schemas.microsoft.com/office/drawing/2017/model3d" xmlns:o="urn:schemas-microsoft-com:office:office" xmlns:r="http://schemas.openxmlformats.org/officeDocument/2006/relationships" xmlns:m="http://schemas.openxmlformats.org/officeDocument/2006/math" xmlns:v="urn:schemas-microsoft-com:vml" xmlns:wp14="http://schemas.microsoft.com/office/word/2010/wordprocessingDrawing" xmlns:wp="http://schemas.openxmlformats.org/drawingml/2006/wordprocessingDrawing" xmlns:w10="urn:schemas-microsoft-com:office:word" xmlns:w="http://schemas.openxmlformats.org/wordprocessingml/2006/main" xmlns:w14="http://schemas.microsoft.com/office/word/2010/wordml" xmlns:w15="http://schemas.microsoft.com/office/word/2012/wordml" xmlns:w16cid="http://schemas.microsoft.com/office/word/2016/wordml/cid" xmlns:w16se="http://schemas.microsoft.com/office/word/2015/wordml/symex" xmlns:wpg="http://schemas.microsoft.com/office/word/2010/wordprocessingGroup" xmlns:wpi="http://schemas.microsoft.com/office/word/2010/wordprocessingInk" xmlns:wne="http://schemas.microsoft.com/office/word/2006/wordml" xmlns:wps="http://schemas.microsoft.com/office/word/2010/wordprocessingShape" mc:Ignorable="w14 w15 w16se w16cid wp14">
   <w:body>
     <w:p>
       <w:pPr>
@@ -184,7 +184,99 @@
           <w:rFonts w:ascii="宋体" w:hAnsi="宋体" w:hint="eastAsia"/>
           <w:color w:val="000000" w:themeColor="text1"/>
         </w:rPr>
-        <w:t>1）软件客户，精确地描述他们想要获得什么样的产品。</w:t>
+        <w:t>1）软</w:t>
+      </w:r>
+      <w:r>
+        <w:rPr>
+          <w:rFonts w:ascii="宋体" w:hAnsi="宋体"/>
+          <w:color w:val="000000" w:themeColor="text1"/>
+        </w:rPr>
+        <w:tab/>
+        <w:t>1</w:t>
+      </w:r>
+      <w:r>
+        <w:rPr>
+          <w:rFonts w:ascii="宋体" w:hAnsi="宋体"/>
+          <w:color w:val="000000" w:themeColor="text1"/>
+        </w:rPr>
+        <w:tab/>
+      </w:r>
+      <w:r>
+        <w:rPr>
+          <w:rFonts w:ascii="宋体" w:hAnsi="宋体"/>
+          <w:color w:val="000000" w:themeColor="text1"/>
+        </w:rPr>
+        <w:tab/>
+      </w:r>
+      <w:r>
+        <w:rPr>
+          <w:rFonts w:ascii="宋体" w:hAnsi="宋体"/>
+          <w:color w:val="000000" w:themeColor="text1"/>
+        </w:rPr>
+        <w:tab/>
+      </w:r>
+      <w:r>
+        <w:rPr>
+          <w:rFonts w:ascii="宋体" w:hAnsi="宋体"/>
+          <w:color w:val="000000" w:themeColor="text1"/>
+        </w:rPr>
+        <w:tab/>
+      </w:r>
+      <w:r>
+        <w:rPr>
+          <w:rFonts w:ascii="宋体" w:hAnsi="宋体"/>
+          <w:color w:val="000000" w:themeColor="text1"/>
+        </w:rPr>
+        <w:tab/>
+      </w:r>
+      <w:r>
+        <w:rPr>
+          <w:rFonts w:ascii="宋体" w:hAnsi="宋体"/>
+          <w:color w:val="000000" w:themeColor="text1"/>
+        </w:rPr>
+        <w:tab/>
+      </w:r>
+      <w:r>
+        <w:rPr>
+          <w:rFonts w:ascii="宋体" w:hAnsi="宋体"/>
+          <w:color w:val="000000" w:themeColor="text1"/>
+        </w:rPr>
+        <w:tab/>
+      </w:r>
+      <w:r>
+        <w:rPr>
+          <w:rFonts w:ascii="宋体" w:hAnsi="宋体"/>
+          <w:color w:val="000000" w:themeColor="text1"/>
+        </w:rPr>
+        <w:tab/>
+      </w:r>
+      <w:r>
+        <w:rPr>
+          <w:rFonts w:ascii="宋体" w:hAnsi="宋体"/>
+          <w:color w:val="000000" w:themeColor="text1"/>
+        </w:rPr>
+        <w:tab/>
+      </w:r>
+      <w:r>
+        <w:rPr>
+          <w:rFonts w:ascii="宋体" w:hAnsi="宋体"/>
+          <w:color w:val="000000" w:themeColor="text1"/>
+        </w:rPr>
+        <w:tab/>
+      </w:r>
+      <w:r>
+        <w:rPr>
+          <w:rFonts w:ascii="宋体" w:hAnsi="宋体"/>
+          <w:color w:val="000000" w:themeColor="text1"/>
+        </w:rPr>
+        <w:tab/>
+      </w:r>
+      <w:r>
+        <w:rPr>
+          <w:rFonts w:ascii="宋体" w:hAnsi="宋体" w:hint="eastAsia"/>
+          <w:color w:val="000000" w:themeColor="text1"/>
+        </w:rPr>
+        <w:t>件客户，精确地描述他们想要获得什么样的产品。</w:t>
       </w:r>
     </w:p>
     <w:p>
@@ -384,7 +476,6 @@
     <w:p/>
     <w:p>
       <w:r>
-        <w:lastRenderedPageBreak/>
         <w:t xml:space="preserve">2 </w:t>
       </w:r>
       <w:r>
@@ -496,44 +587,31 @@
         </w:rPr>
       </w:pPr>
       <w:r>
-        <w:rPr>
-          <w:noProof/>
-        </w:rPr>
-        <w:drawing>
-          <wp:inline distT="0" distB="0" distL="0" distR="0" wp14:anchorId="0A35CC98" wp14:editId="0A2A0A4E">
-            <wp:extent cx="5274310" cy="2921000"/>
-            <wp:effectExtent l="0" t="0" r="2540" b="0"/>
-            <wp:docPr id="6" name="图片 6"/>
-            <wp:cNvGraphicFramePr>
-              <a:graphicFrameLocks xmlns:a="http://schemas.openxmlformats.org/drawingml/2006/main" noChangeAspect="1"/>
-            </wp:cNvGraphicFramePr>
-            <a:graphic xmlns:a="http://schemas.openxmlformats.org/drawingml/2006/main">
-              <a:graphicData uri="http://schemas.openxmlformats.org/drawingml/2006/picture">
-                <pic:pic xmlns:pic="http://schemas.openxmlformats.org/drawingml/2006/picture">
-                  <pic:nvPicPr>
-                    <pic:cNvPr id="1" name=""/>
-                    <pic:cNvPicPr/>
-                  </pic:nvPicPr>
-                  <pic:blipFill>
-                    <a:blip r:embed="rId8"/>
-                    <a:stretch>
-                      <a:fillRect/>
-                    </a:stretch>
-                  </pic:blipFill>
-                  <pic:spPr>
-                    <a:xfrm>
-                      <a:off x="0" y="0"/>
-                      <a:ext cx="5274310" cy="2921000"/>
-                    </a:xfrm>
-                    <a:prstGeom prst="rect">
-                      <a:avLst/>
-                    </a:prstGeom>
-                  </pic:spPr>
-                </pic:pic>
-              </a:graphicData>
-            </a:graphic>
-          </wp:inline>
-        </w:drawing>
+        <w:object w:dxaOrig="4096" w:dyaOrig="3541" w14:anchorId="539BED92">
+          <v:shapetype id="_x0000_t75" coordsize="21600,21600" o:spt="75" o:preferrelative="t" path="m@4@5l@4@11@9@11@9@5xe" filled="f" stroked="f">
+            <v:stroke joinstyle="miter"/>
+            <v:formulas>
+              <v:f eqn="if lineDrawn pixelLineWidth 0"/>
+              <v:f eqn="sum @0 1 0"/>
+              <v:f eqn="sum 0 0 @1"/>
+              <v:f eqn="prod @2 1 2"/>
+              <v:f eqn="prod @3 21600 pixelWidth"/>
+              <v:f eqn="prod @3 21600 pixelHeight"/>
+              <v:f eqn="sum @0 0 1"/>
+              <v:f eqn="prod @6 1 2"/>
+              <v:f eqn="prod @7 21600 pixelWidth"/>
+              <v:f eqn="sum @8 21600 0"/>
+              <v:f eqn="prod @7 21600 pixelHeight"/>
+              <v:f eqn="sum @10 21600 0"/>
+            </v:formulas>
+            <v:path o:extrusionok="f" gradientshapeok="t" o:connecttype="rect"/>
+            <o:lock v:ext="edit" aspectratio="t"/>
+          </v:shapetype>
+          <v:shape id="_x0000_i1025" type="#_x0000_t75" style="width:204.7pt;height:177.2pt" o:ole="">
+            <v:imagedata r:id="rId8" o:title=""/>
+          </v:shape>
+          <o:OLEObject Type="Embed" ProgID="Visio.Drawing.15" ShapeID="_x0000_i1025" DrawAspect="Content" ObjectID="_1666620993" r:id="rId9"/>
+        </w:object>
       </w:r>
     </w:p>
     <w:p>
@@ -620,43 +698,43 @@
           <w:rFonts w:asciiTheme="minorEastAsia" w:hAnsiTheme="minorEastAsia" w:hint="eastAsia"/>
           <w:szCs w:val="21"/>
         </w:rPr>
+        <w:t>2</w:t>
+      </w:r>
+      <w:r>
+        <w:rPr>
+          <w:rFonts w:asciiTheme="minorEastAsia" w:hAnsiTheme="minorEastAsia"/>
+          <w:szCs w:val="21"/>
+        </w:rPr>
+        <w:t>.2</w:t>
+      </w:r>
+      <w:r>
+        <w:rPr>
+          <w:rFonts w:asciiTheme="minorEastAsia" w:hAnsiTheme="minorEastAsia" w:hint="eastAsia"/>
+          <w:szCs w:val="21"/>
+        </w:rPr>
+        <w:t>顺序图</w:t>
+      </w:r>
+    </w:p>
+    <w:p>
+      <w:pPr>
+        <w:rPr>
+          <w:rFonts w:asciiTheme="minorEastAsia" w:hAnsiTheme="minorEastAsia"/>
+          <w:szCs w:val="21"/>
+        </w:rPr>
+      </w:pPr>
+    </w:p>
+    <w:p>
+      <w:pPr>
+        <w:rPr>
+          <w:rFonts w:asciiTheme="minorEastAsia" w:hAnsiTheme="minorEastAsia"/>
+          <w:szCs w:val="21"/>
+        </w:rPr>
+      </w:pPr>
+      <w:r>
+        <w:rPr>
+          <w:noProof/>
+        </w:rPr>
         <w:lastRenderedPageBreak/>
-        <w:t>2</w:t>
-      </w:r>
-      <w:r>
-        <w:rPr>
-          <w:rFonts w:asciiTheme="minorEastAsia" w:hAnsiTheme="minorEastAsia"/>
-          <w:szCs w:val="21"/>
-        </w:rPr>
-        <w:t>.2</w:t>
-      </w:r>
-      <w:r>
-        <w:rPr>
-          <w:rFonts w:asciiTheme="minorEastAsia" w:hAnsiTheme="minorEastAsia" w:hint="eastAsia"/>
-          <w:szCs w:val="21"/>
-        </w:rPr>
-        <w:t>顺序图</w:t>
-      </w:r>
-    </w:p>
-    <w:p>
-      <w:pPr>
-        <w:rPr>
-          <w:rFonts w:asciiTheme="minorEastAsia" w:hAnsiTheme="minorEastAsia"/>
-          <w:szCs w:val="21"/>
-        </w:rPr>
-      </w:pPr>
-    </w:p>
-    <w:p>
-      <w:pPr>
-        <w:rPr>
-          <w:rFonts w:asciiTheme="minorEastAsia" w:hAnsiTheme="minorEastAsia"/>
-          <w:szCs w:val="21"/>
-        </w:rPr>
-      </w:pPr>
-      <w:r>
-        <w:rPr>
-          <w:noProof/>
-        </w:rPr>
         <w:drawing>
           <wp:inline distT="0" distB="0" distL="0" distR="0" wp14:anchorId="5F052D7D" wp14:editId="64AF0D44">
             <wp:extent cx="3292125" cy="3596952"/>
@@ -673,7 +751,7 @@
                     <pic:cNvPicPr/>
                   </pic:nvPicPr>
                   <pic:blipFill>
-                    <a:blip r:embed="rId9"/>
+                    <a:blip r:embed="rId10"/>
                     <a:stretch>
                       <a:fillRect/>
                     </a:stretch>
@@ -733,7 +811,7 @@
                     </pic:cNvPicPr>
                   </pic:nvPicPr>
                   <pic:blipFill>
-                    <a:blip r:embed="rId10">
+                    <a:blip r:embed="rId11">
                       <a:extLst>
                         <a:ext uri="{28A0092B-C50C-407E-A947-70E740481C1C}">
                           <a14:useLocalDpi xmlns:a14="http://schemas.microsoft.com/office/drawing/2010/main" val="0"/>
@@ -789,7 +867,7 @@
                     </pic:cNvPicPr>
                   </pic:nvPicPr>
                   <pic:blipFill>
-                    <a:blip r:embed="rId11">
+                    <a:blip r:embed="rId12">
                       <a:extLst>
                         <a:ext uri="{28A0092B-C50C-407E-A947-70E740481C1C}">
                           <a14:useLocalDpi xmlns:a14="http://schemas.microsoft.com/office/drawing/2010/main" val="0"/>
@@ -857,7 +935,7 @@
                     </pic:cNvPicPr>
                   </pic:nvPicPr>
                   <pic:blipFill>
-                    <a:blip r:embed="rId12">
+                    <a:blip r:embed="rId13">
                       <a:extLst>
                         <a:ext uri="{28A0092B-C50C-407E-A947-70E740481C1C}">
                           <a14:useLocalDpi xmlns:a14="http://schemas.microsoft.com/office/drawing/2010/main" val="0"/>
@@ -913,7 +991,7 @@
                     </pic:cNvPicPr>
                   </pic:nvPicPr>
                   <pic:blipFill>
-                    <a:blip r:embed="rId13">
+                    <a:blip r:embed="rId14">
                       <a:extLst>
                         <a:ext uri="{28A0092B-C50C-407E-A947-70E740481C1C}">
                           <a14:useLocalDpi xmlns:a14="http://schemas.microsoft.com/office/drawing/2010/main" val="0"/>
@@ -1055,7 +1133,7 @@
                     </pic:cNvPicPr>
                   </pic:nvPicPr>
                   <pic:blipFill>
-                    <a:blip r:embed="rId14">
+                    <a:blip r:embed="rId15">
                       <a:extLst>
                         <a:ext uri="{28A0092B-C50C-407E-A947-70E740481C1C}">
                           <a14:useLocalDpi xmlns:a14="http://schemas.microsoft.com/office/drawing/2010/main" val="0"/>
@@ -1675,7 +1753,7 @@
                     <pic:cNvPicPr/>
                   </pic:nvPicPr>
                   <pic:blipFill>
-                    <a:blip r:embed="rId15"/>
+                    <a:blip r:embed="rId16"/>
                     <a:stretch>
                       <a:fillRect/>
                     </a:stretch>
@@ -2744,82 +2822,6 @@
             <wp:extent cx="4518660" cy="2956768"/>
             <wp:effectExtent l="0" t="0" r="0" b="0"/>
             <wp:docPr id="5" name="图片 5"/>
-            <wp:cNvGraphicFramePr>
-              <a:graphicFrameLocks xmlns:a="http://schemas.openxmlformats.org/drawingml/2006/main" noChangeAspect="1"/>
-            </wp:cNvGraphicFramePr>
-            <a:graphic xmlns:a="http://schemas.openxmlformats.org/drawingml/2006/main">
-              <a:graphicData uri="http://schemas.openxmlformats.org/drawingml/2006/picture">
-                <pic:pic xmlns:pic="http://schemas.openxmlformats.org/drawingml/2006/picture">
-                  <pic:nvPicPr>
-                    <pic:cNvPr id="1" name=""/>
-                    <pic:cNvPicPr/>
-                  </pic:nvPicPr>
-                  <pic:blipFill>
-                    <a:blip r:embed="rId16"/>
-                    <a:stretch>
-                      <a:fillRect/>
-                    </a:stretch>
-                  </pic:blipFill>
-                  <pic:spPr>
-                    <a:xfrm>
-                      <a:off x="0" y="0"/>
-                      <a:ext cx="4524572" cy="2960636"/>
-                    </a:xfrm>
-                    <a:prstGeom prst="rect">
-                      <a:avLst/>
-                    </a:prstGeom>
-                  </pic:spPr>
-                </pic:pic>
-              </a:graphicData>
-            </a:graphic>
-          </wp:inline>
-        </w:drawing>
-      </w:r>
-    </w:p>
-    <w:p>
-      <w:pPr>
-        <w:rPr>
-          <w:noProof/>
-        </w:rPr>
-      </w:pPr>
-    </w:p>
-    <w:p>
-      <w:pPr>
-        <w:rPr>
-          <w:noProof/>
-        </w:rPr>
-      </w:pPr>
-    </w:p>
-    <w:p>
-      <w:pPr>
-        <w:rPr>
-          <w:noProof/>
-        </w:rPr>
-      </w:pPr>
-      <w:r>
-        <w:rPr>
-          <w:rFonts w:hint="eastAsia"/>
-          <w:noProof/>
-        </w:rPr>
-        <w:lastRenderedPageBreak/>
-        <w:t>查看诊断报告顺序图</w:t>
-      </w:r>
-    </w:p>
-    <w:p>
-      <w:pPr>
-        <w:rPr>
-          <w:noProof/>
-        </w:rPr>
-      </w:pPr>
-      <w:r>
-        <w:rPr>
-          <w:noProof/>
-        </w:rPr>
-        <w:drawing>
-          <wp:inline distT="0" distB="0" distL="0" distR="0" wp14:anchorId="40732F16" wp14:editId="1DE229B3">
-            <wp:extent cx="4564380" cy="2392645"/>
-            <wp:effectExtent l="0" t="0" r="7620" b="8255"/>
-            <wp:docPr id="11" name="图片 11"/>
             <wp:cNvGraphicFramePr>
               <a:graphicFrameLocks xmlns:a="http://schemas.openxmlformats.org/drawingml/2006/main" noChangeAspect="1"/>
             </wp:cNvGraphicFramePr>
@@ -2839,7 +2841,7 @@
                   <pic:spPr>
                     <a:xfrm>
                       <a:off x="0" y="0"/>
-                      <a:ext cx="4582013" cy="2401888"/>
+                      <a:ext cx="4524572" cy="2960636"/>
                     </a:xfrm>
                     <a:prstGeom prst="rect">
                       <a:avLst/>
@@ -2858,12 +2860,27 @@
           <w:noProof/>
         </w:rPr>
       </w:pPr>
-      <w:r>
-        <w:rPr>
-          <w:rFonts w:hint="eastAsia"/>
-          <w:noProof/>
-        </w:rPr>
-        <w:t>查看个人报告顺序图</w:t>
+    </w:p>
+    <w:p>
+      <w:pPr>
+        <w:rPr>
+          <w:noProof/>
+        </w:rPr>
+      </w:pPr>
+    </w:p>
+    <w:p>
+      <w:pPr>
+        <w:rPr>
+          <w:noProof/>
+        </w:rPr>
+      </w:pPr>
+      <w:r>
+        <w:rPr>
+          <w:rFonts w:hint="eastAsia"/>
+          <w:noProof/>
+        </w:rPr>
+        <w:lastRenderedPageBreak/>
+        <w:t>查看诊断报告顺序图</w:t>
       </w:r>
     </w:p>
     <w:p>
@@ -2877,10 +2894,10 @@
           <w:noProof/>
         </w:rPr>
         <w:drawing>
-          <wp:inline distT="0" distB="0" distL="0" distR="0" wp14:anchorId="08666F2E" wp14:editId="5CC3DF32">
-            <wp:extent cx="3276600" cy="2640367"/>
-            <wp:effectExtent l="0" t="0" r="0" b="7620"/>
-            <wp:docPr id="14" name="图片 14"/>
+          <wp:inline distT="0" distB="0" distL="0" distR="0" wp14:anchorId="40732F16" wp14:editId="1DE229B3">
+            <wp:extent cx="4564380" cy="2392645"/>
+            <wp:effectExtent l="0" t="0" r="7620" b="8255"/>
+            <wp:docPr id="11" name="图片 11"/>
             <wp:cNvGraphicFramePr>
               <a:graphicFrameLocks xmlns:a="http://schemas.openxmlformats.org/drawingml/2006/main" noChangeAspect="1"/>
             </wp:cNvGraphicFramePr>
@@ -2900,7 +2917,7 @@
                   <pic:spPr>
                     <a:xfrm>
                       <a:off x="0" y="0"/>
-                      <a:ext cx="3283337" cy="2645796"/>
+                      <a:ext cx="4582013" cy="2401888"/>
                     </a:xfrm>
                     <a:prstGeom prst="rect">
                       <a:avLst/>
@@ -2924,13 +2941,12 @@
           <w:rFonts w:hint="eastAsia"/>
           <w:noProof/>
         </w:rPr>
-        <w:t>查看示例报告顺序图</w:t>
-      </w:r>
-    </w:p>
-    <w:p>
-      <w:pPr>
-        <w:rPr>
-          <w:rFonts w:hint="eastAsia"/>
+        <w:t>查看个人报告顺序图</w:t>
+      </w:r>
+    </w:p>
+    <w:p>
+      <w:pPr>
+        <w:rPr>
           <w:noProof/>
         </w:rPr>
       </w:pPr>
@@ -2939,10 +2955,10 @@
           <w:noProof/>
         </w:rPr>
         <w:drawing>
-          <wp:inline distT="0" distB="0" distL="0" distR="0" wp14:anchorId="615676CD" wp14:editId="4D18770E">
-            <wp:extent cx="3382101" cy="2773680"/>
-            <wp:effectExtent l="0" t="0" r="8890" b="7620"/>
-            <wp:docPr id="19" name="图片 19"/>
+          <wp:inline distT="0" distB="0" distL="0" distR="0" wp14:anchorId="08666F2E" wp14:editId="5CC3DF32">
+            <wp:extent cx="3276600" cy="2640367"/>
+            <wp:effectExtent l="0" t="0" r="0" b="7620"/>
+            <wp:docPr id="14" name="图片 14"/>
             <wp:cNvGraphicFramePr>
               <a:graphicFrameLocks xmlns:a="http://schemas.openxmlformats.org/drawingml/2006/main" noChangeAspect="1"/>
             </wp:cNvGraphicFramePr>
@@ -2962,6 +2978,67 @@
                   <pic:spPr>
                     <a:xfrm>
                       <a:off x="0" y="0"/>
+                      <a:ext cx="3283337" cy="2645796"/>
+                    </a:xfrm>
+                    <a:prstGeom prst="rect">
+                      <a:avLst/>
+                    </a:prstGeom>
+                  </pic:spPr>
+                </pic:pic>
+              </a:graphicData>
+            </a:graphic>
+          </wp:inline>
+        </w:drawing>
+      </w:r>
+    </w:p>
+    <w:p>
+      <w:pPr>
+        <w:rPr>
+          <w:noProof/>
+        </w:rPr>
+      </w:pPr>
+      <w:r>
+        <w:rPr>
+          <w:rFonts w:hint="eastAsia"/>
+          <w:noProof/>
+        </w:rPr>
+        <w:t>查看示例报告顺序图</w:t>
+      </w:r>
+    </w:p>
+    <w:p>
+      <w:pPr>
+        <w:rPr>
+          <w:noProof/>
+        </w:rPr>
+      </w:pPr>
+      <w:r>
+        <w:rPr>
+          <w:noProof/>
+        </w:rPr>
+        <w:drawing>
+          <wp:inline distT="0" distB="0" distL="0" distR="0" wp14:anchorId="615676CD" wp14:editId="4D18770E">
+            <wp:extent cx="3382101" cy="2773680"/>
+            <wp:effectExtent l="0" t="0" r="8890" b="7620"/>
+            <wp:docPr id="19" name="图片 19"/>
+            <wp:cNvGraphicFramePr>
+              <a:graphicFrameLocks xmlns:a="http://schemas.openxmlformats.org/drawingml/2006/main" noChangeAspect="1"/>
+            </wp:cNvGraphicFramePr>
+            <a:graphic xmlns:a="http://schemas.openxmlformats.org/drawingml/2006/main">
+              <a:graphicData uri="http://schemas.openxmlformats.org/drawingml/2006/picture">
+                <pic:pic xmlns:pic="http://schemas.openxmlformats.org/drawingml/2006/picture">
+                  <pic:nvPicPr>
+                    <pic:cNvPr id="1" name=""/>
+                    <pic:cNvPicPr/>
+                  </pic:nvPicPr>
+                  <pic:blipFill>
+                    <a:blip r:embed="rId20"/>
+                    <a:stretch>
+                      <a:fillRect/>
+                    </a:stretch>
+                  </pic:blipFill>
+                  <pic:spPr>
+                    <a:xfrm>
+                      <a:off x="0" y="0"/>
                       <a:ext cx="3390368" cy="2780460"/>
                     </a:xfrm>
                     <a:prstGeom prst="rect">
@@ -3044,7 +3121,7 @@
                     </pic:cNvPicPr>
                   </pic:nvPicPr>
                   <pic:blipFill>
-                    <a:blip r:embed="rId20">
+                    <a:blip r:embed="rId21">
                       <a:extLst>
                         <a:ext uri="{28A0092B-C50C-407E-A947-70E740481C1C}">
                           <a14:useLocalDpi xmlns:a14="http://schemas.microsoft.com/office/drawing/2010/main" val="0"/>
@@ -3448,7 +3525,7 @@
                     <pic:cNvPicPr/>
                   </pic:nvPicPr>
                   <pic:blipFill>
-                    <a:blip r:embed="rId21"/>
+                    <a:blip r:embed="rId22"/>
                     <a:stretch>
                       <a:fillRect/>
                     </a:stretch>
@@ -3495,7 +3572,7 @@
                     <pic:cNvPicPr/>
                   </pic:nvPicPr>
                   <pic:blipFill>
-                    <a:blip r:embed="rId22"/>
+                    <a:blip r:embed="rId23"/>
                     <a:stretch>
                       <a:fillRect/>
                     </a:stretch>
@@ -3567,6 +3644,8 @@
         </w:rPr>
         <w:t>点击导入后，系统自动从管理员电脑读取图片文件，把图片路径和图片标注一起组成一条记录存入数据库，把图片文件存到服务器中。</w:t>
       </w:r>
+      <w:bookmarkStart w:id="0" w:name="_GoBack"/>
+      <w:bookmarkEnd w:id="0"/>
     </w:p>
     <w:p>
       <w:pPr>
@@ -4788,13 +4867,7 @@
         <w:t>限制：无。</w:t>
       </w:r>
     </w:p>
-    <w:p>
-      <w:pPr>
-        <w:rPr>
-          <w:rFonts w:hint="eastAsia"/>
-        </w:rPr>
-      </w:pPr>
-    </w:p>
+    <w:p/>
     <w:p>
       <w:pPr>
         <w:rPr>
@@ -4896,7 +4969,7 @@
                     </pic:cNvPicPr>
                   </pic:nvPicPr>
                   <pic:blipFill>
-                    <a:blip r:embed="rId23">
+                    <a:blip r:embed="rId24">
                       <a:extLst>
                         <a:ext uri="{28A0092B-C50C-407E-A947-70E740481C1C}">
                           <a14:useLocalDpi xmlns:a14="http://schemas.microsoft.com/office/drawing/2010/main" val="0"/>
@@ -4958,7 +5031,7 @@
                     </pic:cNvPicPr>
                   </pic:nvPicPr>
                   <pic:blipFill>
-                    <a:blip r:embed="rId24">
+                    <a:blip r:embed="rId25">
                       <a:extLst>
                         <a:ext uri="{28A0092B-C50C-407E-A947-70E740481C1C}">
                           <a14:useLocalDpi xmlns:a14="http://schemas.microsoft.com/office/drawing/2010/main" val="0"/>
@@ -5017,7 +5090,7 @@
 </file>
 
 <file path=word/endnotes.xml><?xml version="1.0" encoding="utf-8"?>
-<w:endnotes xmlns:wpc="http://schemas.microsoft.com/office/word/2010/wordprocessingCanvas" xmlns:cx="http://schemas.microsoft.com/office/drawing/2014/chartex" xmlns:cx1="http://schemas.microsoft.com/office/drawing/2015/9/8/chartex" xmlns:cx2="http://schemas.microsoft.com/office/drawing/2015/10/21/chartex" xmlns:cx3="http://schemas.microsoft.com/office/drawing/2016/5/9/chartex" xmlns:cx4="http://schemas.microsoft.com/office/drawing/2016/5/10/chartex" xmlns:cx5="http://schemas.microsoft.com/office/drawing/2016/5/11/chartex" xmlns:cx6="http://schemas.microsoft.com/office/drawing/2016/5/12/chartex" xmlns:cx7="http://schemas.microsoft.com/office/drawing/2016/5/13/chartex" xmlns:cx8="http://schemas.microsoft.com/office/drawing/2016/5/14/chartex" xmlns:mc="http://schemas.openxmlformats.org/markup-compatibility/2006" xmlns:aink="http://schemas.microsoft.com/office/drawing/2016/ink" xmlns:am3d="http://schemas.microsoft.com/office/drawing/2017/model3d" xmlns:o="urn:schemas-microsoft-com:office:office" xmlns:r="http://schemas.openxmlformats.org/officeDocument/2006/relationships" xmlns:m="http://schemas.openxmlformats.org/officeDocument/2006/math" xmlns:v="urn:schemas-microsoft-com:vml" xmlns:wp14="http://schemas.microsoft.com/office/word/2010/wordprocessingDrawing" xmlns:wp="http://schemas.openxmlformats.org/drawingml/2006/wordprocessingDrawing" xmlns:w10="urn:schemas-microsoft-com:office:word" xmlns:w="http://schemas.openxmlformats.org/wordprocessingml/2006/main" xmlns:w14="http://schemas.microsoft.com/office/word/2010/wordml" xmlns:w15="http://schemas.microsoft.com/office/word/2012/wordml" xmlns:w16cex="http://schemas.microsoft.com/office/word/2018/wordml/cex" xmlns:w16cid="http://schemas.microsoft.com/office/word/2016/wordml/cid" xmlns:w16="http://schemas.microsoft.com/office/word/2018/wordml" xmlns:w16se="http://schemas.microsoft.com/office/word/2015/wordml/symex" xmlns:wpg="http://schemas.microsoft.com/office/word/2010/wordprocessingGroup" xmlns:wpi="http://schemas.microsoft.com/office/word/2010/wordprocessingInk" xmlns:wne="http://schemas.microsoft.com/office/word/2006/wordml" xmlns:wps="http://schemas.microsoft.com/office/word/2010/wordprocessingShape" mc:Ignorable="w14 w15 w16se w16cid w16 w16cex wp14">
+<w:endnotes xmlns:wpc="http://schemas.microsoft.com/office/word/2010/wordprocessingCanvas" xmlns:cx="http://schemas.microsoft.com/office/drawing/2014/chartex" xmlns:cx1="http://schemas.microsoft.com/office/drawing/2015/9/8/chartex" xmlns:cx2="http://schemas.microsoft.com/office/drawing/2015/10/21/chartex" xmlns:cx3="http://schemas.microsoft.com/office/drawing/2016/5/9/chartex" xmlns:cx4="http://schemas.microsoft.com/office/drawing/2016/5/10/chartex" xmlns:cx5="http://schemas.microsoft.com/office/drawing/2016/5/11/chartex" xmlns:cx6="http://schemas.microsoft.com/office/drawing/2016/5/12/chartex" xmlns:cx7="http://schemas.microsoft.com/office/drawing/2016/5/13/chartex" xmlns:cx8="http://schemas.microsoft.com/office/drawing/2016/5/14/chartex" xmlns:mc="http://schemas.openxmlformats.org/markup-compatibility/2006" xmlns:aink="http://schemas.microsoft.com/office/drawing/2016/ink" xmlns:am3d="http://schemas.microsoft.com/office/drawing/2017/model3d" xmlns:o="urn:schemas-microsoft-com:office:office" xmlns:r="http://schemas.openxmlformats.org/officeDocument/2006/relationships" xmlns:m="http://schemas.openxmlformats.org/officeDocument/2006/math" xmlns:v="urn:schemas-microsoft-com:vml" xmlns:wp14="http://schemas.microsoft.com/office/word/2010/wordprocessingDrawing" xmlns:wp="http://schemas.openxmlformats.org/drawingml/2006/wordprocessingDrawing" xmlns:w10="urn:schemas-microsoft-com:office:word" xmlns:w="http://schemas.openxmlformats.org/wordprocessingml/2006/main" xmlns:w14="http://schemas.microsoft.com/office/word/2010/wordml" xmlns:w15="http://schemas.microsoft.com/office/word/2012/wordml" xmlns:w16cid="http://schemas.microsoft.com/office/word/2016/wordml/cid" xmlns:w16se="http://schemas.microsoft.com/office/word/2015/wordml/symex" xmlns:wpg="http://schemas.microsoft.com/office/word/2010/wordprocessingGroup" xmlns:wpi="http://schemas.microsoft.com/office/word/2010/wordprocessingInk" xmlns:wne="http://schemas.microsoft.com/office/word/2006/wordml" xmlns:wps="http://schemas.microsoft.com/office/word/2010/wordprocessingShape" mc:Ignorable="w14 w15 w16se w16cid wp14">
   <w:endnote w:type="separator" w:id="-1">
     <w:p>
       <w:r>
@@ -5036,7 +5109,7 @@
 </file>
 
 <file path=word/footnotes.xml><?xml version="1.0" encoding="utf-8"?>
-<w:footnotes xmlns:wpc="http://schemas.microsoft.com/office/word/2010/wordprocessingCanvas" xmlns:cx="http://schemas.microsoft.com/office/drawing/2014/chartex" xmlns:cx1="http://schemas.microsoft.com/office/drawing/2015/9/8/chartex" xmlns:cx2="http://schemas.microsoft.com/office/drawing/2015/10/21/chartex" xmlns:cx3="http://schemas.microsoft.com/office/drawing/2016/5/9/chartex" xmlns:cx4="http://schemas.microsoft.com/office/drawing/2016/5/10/chartex" xmlns:cx5="http://schemas.microsoft.com/office/drawing/2016/5/11/chartex" xmlns:cx6="http://schemas.microsoft.com/office/drawing/2016/5/12/chartex" xmlns:cx7="http://schemas.microsoft.com/office/drawing/2016/5/13/chartex" xmlns:cx8="http://schemas.microsoft.com/office/drawing/2016/5/14/chartex" xmlns:mc="http://schemas.openxmlformats.org/markup-compatibility/2006" xmlns:aink="http://schemas.microsoft.com/office/drawing/2016/ink" xmlns:am3d="http://schemas.microsoft.com/office/drawing/2017/model3d" xmlns:o="urn:schemas-microsoft-com:office:office" xmlns:r="http://schemas.openxmlformats.org/officeDocument/2006/relationships" xmlns:m="http://schemas.openxmlformats.org/officeDocument/2006/math" xmlns:v="urn:schemas-microsoft-com:vml" xmlns:wp14="http://schemas.microsoft.com/office/word/2010/wordprocessingDrawing" xmlns:wp="http://schemas.openxmlformats.org/drawingml/2006/wordprocessingDrawing" xmlns:w10="urn:schemas-microsoft-com:office:word" xmlns:w="http://schemas.openxmlformats.org/wordprocessingml/2006/main" xmlns:w14="http://schemas.microsoft.com/office/word/2010/wordml" xmlns:w15="http://schemas.microsoft.com/office/word/2012/wordml" xmlns:w16cex="http://schemas.microsoft.com/office/word/2018/wordml/cex" xmlns:w16cid="http://schemas.microsoft.com/office/word/2016/wordml/cid" xmlns:w16="http://schemas.microsoft.com/office/word/2018/wordml" xmlns:w16se="http://schemas.microsoft.com/office/word/2015/wordml/symex" xmlns:wpg="http://schemas.microsoft.com/office/word/2010/wordprocessingGroup" xmlns:wpi="http://schemas.microsoft.com/office/word/2010/wordprocessingInk" xmlns:wne="http://schemas.microsoft.com/office/word/2006/wordml" xmlns:wps="http://schemas.microsoft.com/office/word/2010/wordprocessingShape" mc:Ignorable="w14 w15 w16se w16cid w16 w16cex wp14">
+<w:footnotes xmlns:wpc="http://schemas.microsoft.com/office/word/2010/wordprocessingCanvas" xmlns:cx="http://schemas.microsoft.com/office/drawing/2014/chartex" xmlns:cx1="http://schemas.microsoft.com/office/drawing/2015/9/8/chartex" xmlns:cx2="http://schemas.microsoft.com/office/drawing/2015/10/21/chartex" xmlns:cx3="http://schemas.microsoft.com/office/drawing/2016/5/9/chartex" xmlns:cx4="http://schemas.microsoft.com/office/drawing/2016/5/10/chartex" xmlns:cx5="http://schemas.microsoft.com/office/drawing/2016/5/11/chartex" xmlns:cx6="http://schemas.microsoft.com/office/drawing/2016/5/12/chartex" xmlns:cx7="http://schemas.microsoft.com/office/drawing/2016/5/13/chartex" xmlns:cx8="http://schemas.microsoft.com/office/drawing/2016/5/14/chartex" xmlns:mc="http://schemas.openxmlformats.org/markup-compatibility/2006" xmlns:aink="http://schemas.microsoft.com/office/drawing/2016/ink" xmlns:am3d="http://schemas.microsoft.com/office/drawing/2017/model3d" xmlns:o="urn:schemas-microsoft-com:office:office" xmlns:r="http://schemas.openxmlformats.org/officeDocument/2006/relationships" xmlns:m="http://schemas.openxmlformats.org/officeDocument/2006/math" xmlns:v="urn:schemas-microsoft-com:vml" xmlns:wp14="http://schemas.microsoft.com/office/word/2010/wordprocessingDrawing" xmlns:wp="http://schemas.openxmlformats.org/drawingml/2006/wordprocessingDrawing" xmlns:w10="urn:schemas-microsoft-com:office:word" xmlns:w="http://schemas.openxmlformats.org/wordprocessingml/2006/main" xmlns:w14="http://schemas.microsoft.com/office/word/2010/wordml" xmlns:w15="http://schemas.microsoft.com/office/word/2012/wordml" xmlns:w16cid="http://schemas.microsoft.com/office/word/2016/wordml/cid" xmlns:w16se="http://schemas.microsoft.com/office/word/2015/wordml/symex" xmlns:wpg="http://schemas.microsoft.com/office/word/2010/wordprocessingGroup" xmlns:wpi="http://schemas.microsoft.com/office/word/2010/wordprocessingInk" xmlns:wne="http://schemas.microsoft.com/office/word/2006/wordml" xmlns:wps="http://schemas.microsoft.com/office/word/2010/wordprocessingShape" mc:Ignorable="w14 w15 w16se w16cid wp14">
   <w:footnote w:type="separator" w:id="-1">
     <w:p>
       <w:r>
@@ -5055,7 +5128,7 @@
 </file>
 
 <file path=word/numbering.xml><?xml version="1.0" encoding="utf-8"?>
-<w:numbering xmlns:wpc="http://schemas.microsoft.com/office/word/2010/wordprocessingCanvas" xmlns:cx="http://schemas.microsoft.com/office/drawing/2014/chartex" xmlns:cx1="http://schemas.microsoft.com/office/drawing/2015/9/8/chartex" xmlns:cx2="http://schemas.microsoft.com/office/drawing/2015/10/21/chartex" xmlns:cx3="http://schemas.microsoft.com/office/drawing/2016/5/9/chartex" xmlns:cx4="http://schemas.microsoft.com/office/drawing/2016/5/10/chartex" xmlns:cx5="http://schemas.microsoft.com/office/drawing/2016/5/11/chartex" xmlns:cx6="http://schemas.microsoft.com/office/drawing/2016/5/12/chartex" xmlns:cx7="http://schemas.microsoft.com/office/drawing/2016/5/13/chartex" xmlns:cx8="http://schemas.microsoft.com/office/drawing/2016/5/14/chartex" xmlns:mc="http://schemas.openxmlformats.org/markup-compatibility/2006" xmlns:aink="http://schemas.microsoft.com/office/drawing/2016/ink" xmlns:am3d="http://schemas.microsoft.com/office/drawing/2017/model3d" xmlns:o="urn:schemas-microsoft-com:office:office" xmlns:r="http://schemas.openxmlformats.org/officeDocument/2006/relationships" xmlns:m="http://schemas.openxmlformats.org/officeDocument/2006/math" xmlns:v="urn:schemas-microsoft-com:vml" xmlns:wp14="http://schemas.microsoft.com/office/word/2010/wordprocessingDrawing" xmlns:wp="http://schemas.openxmlformats.org/drawingml/2006/wordprocessingDrawing" xmlns:w10="urn:schemas-microsoft-com:office:word" xmlns:w="http://schemas.openxmlformats.org/wordprocessingml/2006/main" xmlns:w14="http://schemas.microsoft.com/office/word/2010/wordml" xmlns:w15="http://schemas.microsoft.com/office/word/2012/wordml" xmlns:w16cex="http://schemas.microsoft.com/office/word/2018/wordml/cex" xmlns:w16cid="http://schemas.microsoft.com/office/word/2016/wordml/cid" xmlns:w16="http://schemas.microsoft.com/office/word/2018/wordml" xmlns:w16se="http://schemas.microsoft.com/office/word/2015/wordml/symex" xmlns:wpg="http://schemas.microsoft.com/office/word/2010/wordprocessingGroup" xmlns:wpi="http://schemas.microsoft.com/office/word/2010/wordprocessingInk" xmlns:wne="http://schemas.microsoft.com/office/word/2006/wordml" xmlns:wps="http://schemas.microsoft.com/office/word/2010/wordprocessingShape" mc:Ignorable="w14 w15 w16se w16cid w16 w16cex wp14">
+<w:numbering xmlns:wpc="http://schemas.microsoft.com/office/word/2010/wordprocessingCanvas" xmlns:cx="http://schemas.microsoft.com/office/drawing/2014/chartex" xmlns:cx1="http://schemas.microsoft.com/office/drawing/2015/9/8/chartex" xmlns:cx2="http://schemas.microsoft.com/office/drawing/2015/10/21/chartex" xmlns:cx3="http://schemas.microsoft.com/office/drawing/2016/5/9/chartex" xmlns:cx4="http://schemas.microsoft.com/office/drawing/2016/5/10/chartex" xmlns:cx5="http://schemas.microsoft.com/office/drawing/2016/5/11/chartex" xmlns:cx6="http://schemas.microsoft.com/office/drawing/2016/5/12/chartex" xmlns:cx7="http://schemas.microsoft.com/office/drawing/2016/5/13/chartex" xmlns:cx8="http://schemas.microsoft.com/office/drawing/2016/5/14/chartex" xmlns:mc="http://schemas.openxmlformats.org/markup-compatibility/2006" xmlns:aink="http://schemas.microsoft.com/office/drawing/2016/ink" xmlns:am3d="http://schemas.microsoft.com/office/drawing/2017/model3d" xmlns:o="urn:schemas-microsoft-com:office:office" xmlns:r="http://schemas.openxmlformats.org/officeDocument/2006/relationships" xmlns:m="http://schemas.openxmlformats.org/officeDocument/2006/math" xmlns:v="urn:schemas-microsoft-com:vml" xmlns:wp14="http://schemas.microsoft.com/office/word/2010/wordprocessingDrawing" xmlns:wp="http://schemas.openxmlformats.org/drawingml/2006/wordprocessingDrawing" xmlns:w10="urn:schemas-microsoft-com:office:word" xmlns:w="http://schemas.openxmlformats.org/wordprocessingml/2006/main" xmlns:w14="http://schemas.microsoft.com/office/word/2010/wordml" xmlns:w15="http://schemas.microsoft.com/office/word/2012/wordml" xmlns:w16cid="http://schemas.microsoft.com/office/word/2016/wordml/cid" xmlns:w16se="http://schemas.microsoft.com/office/word/2015/wordml/symex" xmlns:wpg="http://schemas.microsoft.com/office/word/2010/wordprocessingGroup" xmlns:wpi="http://schemas.microsoft.com/office/word/2010/wordprocessingInk" xmlns:wne="http://schemas.microsoft.com/office/word/2006/wordml" xmlns:wps="http://schemas.microsoft.com/office/word/2010/wordprocessingShape" mc:Ignorable="w14 w15 w16se w16cid wp14">
   <w:abstractNum w:abstractNumId="0" w15:restartNumberingAfterBreak="0">
     <w:nsid w:val="05AE0171"/>
     <w:multiLevelType w:val="hybridMultilevel"/>
@@ -6312,7 +6385,7 @@
 </file>
 
 <file path=word/styles.xml><?xml version="1.0" encoding="utf-8"?>
-<w:styles xmlns:mc="http://schemas.openxmlformats.org/markup-compatibility/2006" xmlns:r="http://schemas.openxmlformats.org/officeDocument/2006/relationships" xmlns:w="http://schemas.openxmlformats.org/wordprocessingml/2006/main" xmlns:w14="http://schemas.microsoft.com/office/word/2010/wordml" xmlns:w15="http://schemas.microsoft.com/office/word/2012/wordml" xmlns:w16cex="http://schemas.microsoft.com/office/word/2018/wordml/cex" xmlns:w16cid="http://schemas.microsoft.com/office/word/2016/wordml/cid" xmlns:w16="http://schemas.microsoft.com/office/word/2018/wordml" xmlns:w16se="http://schemas.microsoft.com/office/word/2015/wordml/symex" mc:Ignorable="w14 w15 w16se w16cid w16 w16cex">
+<w:styles xmlns:mc="http://schemas.openxmlformats.org/markup-compatibility/2006" xmlns:r="http://schemas.openxmlformats.org/officeDocument/2006/relationships" xmlns:w="http://schemas.openxmlformats.org/wordprocessingml/2006/main" xmlns:w14="http://schemas.microsoft.com/office/word/2010/wordml" xmlns:w15="http://schemas.microsoft.com/office/word/2012/wordml" xmlns:w16cid="http://schemas.microsoft.com/office/word/2016/wordml/cid" xmlns:w16se="http://schemas.microsoft.com/office/word/2015/wordml/symex" mc:Ignorable="w14 w15 w16se w16cid">
   <w:docDefaults>
     <w:rPrDefault>
       <w:rPr>
@@ -6325,7 +6398,7 @@
     </w:rPrDefault>
     <w:pPrDefault/>
   </w:docDefaults>
-  <w:latentStyles w:defLockedState="0" w:defUIPriority="99" w:defSemiHidden="0" w:defUnhideWhenUsed="0" w:defQFormat="0" w:count="376">
+  <w:latentStyles w:defLockedState="0" w:defUIPriority="99" w:defSemiHidden="0" w:defUnhideWhenUsed="0" w:defQFormat="0" w:count="375">
     <w:lsdException w:name="Normal" w:uiPriority="0" w:qFormat="1"/>
     <w:lsdException w:name="heading 1" w:uiPriority="9" w:qFormat="1"/>
     <w:lsdException w:name="heading 2" w:semiHidden="1" w:uiPriority="9" w:unhideWhenUsed="1" w:qFormat="1"/>
@@ -6431,6 +6504,7 @@
     <w:lsdException w:name="HTML Sample" w:semiHidden="1" w:unhideWhenUsed="1"/>
     <w:lsdException w:name="HTML Typewriter" w:semiHidden="1" w:unhideWhenUsed="1"/>
     <w:lsdException w:name="HTML Variable" w:semiHidden="1" w:unhideWhenUsed="1"/>
+    <w:lsdException w:name="Normal Table" w:semiHidden="1" w:unhideWhenUsed="1"/>
     <w:lsdException w:name="annotation subject" w:semiHidden="1" w:unhideWhenUsed="1"/>
     <w:lsdException w:name="No List" w:semiHidden="1" w:unhideWhenUsed="1"/>
     <w:lsdException w:name="Outline List 1" w:semiHidden="1" w:unhideWhenUsed="1"/>
@@ -6477,8 +6551,10 @@
     <w:lsdException w:name="Table Subtle 2" w:semiHidden="1" w:unhideWhenUsed="1"/>
     <w:lsdException w:name="Table Web 1" w:semiHidden="1" w:unhideWhenUsed="1"/>
     <w:lsdException w:name="Table Web 2" w:semiHidden="1" w:unhideWhenUsed="1"/>
+    <w:lsdException w:name="Table Web 3" w:semiHidden="1" w:unhideWhenUsed="1"/>
     <w:lsdException w:name="Balloon Text" w:semiHidden="1" w:unhideWhenUsed="1"/>
     <w:lsdException w:name="Table Grid" w:uiPriority="39"/>
+    <w:lsdException w:name="Table Theme" w:semiHidden="1" w:unhideWhenUsed="1"/>
     <w:lsdException w:name="Placeholder Text" w:semiHidden="1"/>
     <w:lsdException w:name="No Spacing" w:uiPriority="1" w:qFormat="1"/>
     <w:lsdException w:name="Light Shading" w:uiPriority="60"/>
@@ -6698,7 +6774,6 @@
     <w:lsdException w:name="Smart Hyperlink" w:semiHidden="1" w:unhideWhenUsed="1"/>
     <w:lsdException w:name="Hashtag" w:semiHidden="1" w:unhideWhenUsed="1"/>
     <w:lsdException w:name="Unresolved Mention" w:semiHidden="1" w:unhideWhenUsed="1"/>
-    <w:lsdException w:name="Smart Link" w:semiHidden="1" w:unhideWhenUsed="1"/>
   </w:latentStyles>
   <w:style w:type="paragraph" w:default="1" w:styleId="a">
     <w:name w:val="Normal"/>
@@ -6711,6 +6786,7 @@
   <w:style w:type="character" w:default="1" w:styleId="a0">
     <w:name w:val="Default Paragraph Font"/>
     <w:uiPriority w:val="1"/>
+    <w:semiHidden/>
     <w:unhideWhenUsed/>
   </w:style>
   <w:style w:type="table" w:default="1" w:styleId="a1">
